--- a/Poyasnitelnaya_zapiska.docx
+++ b/Poyasnitelnaya_zapiska.docx
@@ -946,8 +946,6 @@
               </w:rPr>
               <w:tab/>
             </w:r>
-            <w:bookmarkStart w:id="0" w:name="_GoBack"/>
-            <w:bookmarkEnd w:id="0"/>
           </w:hyperlink>
         </w:p>
         <w:p>
@@ -963,35 +961,22 @@
               <w:lang w:eastAsia="ru-RU"/>
             </w:rPr>
           </w:pPr>
-          <w:r>
-            <w:fldChar w:fldCharType="begin"/>
-          </w:r>
-          <w:r>
-            <w:instrText xml:space="preserve"> HYPERLINK \l "_Toc406555030" </w:instrText>
-          </w:r>
-          <w:r>
-            <w:fldChar w:fldCharType="separate"/>
-          </w:r>
-          <w:r>
-            <w:rPr>
-              <w:rStyle w:val="a5"/>
-              <w:noProof/>
-            </w:rPr>
-            <w:t>1. Обзор источников</w:t>
-          </w:r>
-          <w:r>
-            <w:rPr>
-              <w:noProof/>
-              <w:webHidden/>
-            </w:rPr>
-            <w:tab/>
-          </w:r>
-          <w:r>
-            <w:rPr>
-              <w:noProof/>
-            </w:rPr>
-            <w:fldChar w:fldCharType="end"/>
-          </w:r>
+          <w:hyperlink w:anchor="_Toc406555030" w:history="1">
+            <w:r>
+              <w:rPr>
+                <w:rStyle w:val="a5"/>
+                <w:noProof/>
+              </w:rPr>
+              <w:t>1. Обзор источников</w:t>
+            </w:r>
+            <w:r>
+              <w:rPr>
+                <w:noProof/>
+                <w:webHidden/>
+              </w:rPr>
+              <w:tab/>
+            </w:r>
+          </w:hyperlink>
         </w:p>
         <w:p>
           <w:pPr>
@@ -1444,12 +1429,12 @@
       <w:pPr>
         <w:pStyle w:val="1"/>
       </w:pPr>
-      <w:bookmarkStart w:id="1" w:name="_Toc406555029"/>
+      <w:bookmarkStart w:id="0" w:name="_Toc406555029"/>
       <w:r>
         <w:lastRenderedPageBreak/>
         <w:t>Введение</w:t>
       </w:r>
-      <w:bookmarkEnd w:id="1"/>
+      <w:bookmarkEnd w:id="0"/>
     </w:p>
     <w:p/>
     <w:p>
@@ -1526,12 +1511,12 @@
       <w:pPr>
         <w:pStyle w:val="1"/>
       </w:pPr>
-      <w:bookmarkStart w:id="2" w:name="_Toc406555030"/>
+      <w:bookmarkStart w:id="1" w:name="_Toc406555030"/>
       <w:r>
         <w:lastRenderedPageBreak/>
         <w:t>1. Обзор источников</w:t>
       </w:r>
-      <w:bookmarkEnd w:id="2"/>
+      <w:bookmarkEnd w:id="1"/>
     </w:p>
     <w:p>
       <w:pPr>
@@ -1549,11 +1534,11 @@
       <w:pPr>
         <w:pStyle w:val="2"/>
       </w:pPr>
-      <w:bookmarkStart w:id="3" w:name="_Toc406555031"/>
+      <w:bookmarkStart w:id="2" w:name="_Toc406555031"/>
       <w:r>
         <w:t>1.1 Основные термины</w:t>
       </w:r>
-      <w:bookmarkEnd w:id="3"/>
+      <w:bookmarkEnd w:id="2"/>
     </w:p>
     <w:p>
       <w:r>
@@ -2049,7 +2034,7 @@
           <w:lang w:eastAsia="ru-RU"/>
         </w:rPr>
       </w:pPr>
-      <w:bookmarkStart w:id="4" w:name="_Toc406555032"/>
+      <w:bookmarkStart w:id="3" w:name="_Toc406555032"/>
       <w:r>
         <w:rPr>
           <w:rFonts w:eastAsia="Times New Roman"/>
@@ -2064,7 +2049,7 @@
         </w:rPr>
         <w:t>Обзор аналогов</w:t>
       </w:r>
-      <w:bookmarkEnd w:id="4"/>
+      <w:bookmarkEnd w:id="3"/>
     </w:p>
     <w:p>
       <w:pPr>
@@ -2515,7 +2500,7 @@
           <w:lang w:eastAsia="ru-RU"/>
         </w:rPr>
       </w:pPr>
-      <w:bookmarkStart w:id="5" w:name="_Toc406555033"/>
+      <w:bookmarkStart w:id="4" w:name="_Toc406555033"/>
       <w:r>
         <w:rPr>
           <w:rFonts w:eastAsia="Times New Roman"/>
@@ -2530,7 +2515,7 @@
         </w:rPr>
         <w:t>Выбор технологий для создания проекта</w:t>
       </w:r>
-      <w:bookmarkEnd w:id="5"/>
+      <w:bookmarkEnd w:id="4"/>
     </w:p>
     <w:p>
       <w:r>
@@ -3003,14 +2988,14 @@
       <w:pPr>
         <w:pStyle w:val="2"/>
       </w:pPr>
-      <w:bookmarkStart w:id="6" w:name="_Toc406555034"/>
+      <w:bookmarkStart w:id="5" w:name="_Toc406555034"/>
       <w:r>
         <w:t xml:space="preserve">1.4 </w:t>
       </w:r>
       <w:r>
         <w:t>Основные функции программного обеспечения</w:t>
       </w:r>
-      <w:bookmarkEnd w:id="6"/>
+      <w:bookmarkEnd w:id="5"/>
     </w:p>
     <w:p>
       <w:r>
@@ -3184,365 +3169,32 @@
       <w:pPr>
         <w:pStyle w:val="1"/>
       </w:pPr>
-      <w:bookmarkStart w:id="7" w:name="_Toc406555035"/>
+      <w:bookmarkStart w:id="6" w:name="_Toc406555035"/>
       <w:r>
         <w:lastRenderedPageBreak/>
         <w:t>2. Структурное проектирование</w:t>
       </w:r>
+      <w:bookmarkEnd w:id="6"/>
+    </w:p>
+    <w:p>
+      <w:pPr>
+        <w:ind w:firstLine="709"/>
+      </w:pPr>
+      <w:r>
+        <w:t>Далее будет рассмотрен каркас приложений и их основная логика работы.</w:t>
+      </w:r>
+    </w:p>
+    <w:p>
+      <w:pPr>
+        <w:pStyle w:val="1"/>
+      </w:pPr>
+      <w:bookmarkStart w:id="7" w:name="_Toc406555041"/>
+      <w:bookmarkStart w:id="8" w:name="_GoBack"/>
+      <w:bookmarkEnd w:id="8"/>
+      <w:r>
+        <w:t>3. Функциональное проектирование</w:t>
+      </w:r>
       <w:bookmarkEnd w:id="7"/>
-    </w:p>
-    <w:p>
-      <w:pPr>
-        <w:ind w:firstLine="709"/>
-      </w:pPr>
-      <w:r>
-        <w:t>Далее будет рассмотрен каркас приложений и их основная логика работы.</w:t>
-      </w:r>
-    </w:p>
-    <w:p>
-      <w:pPr>
-        <w:ind w:firstLine="709"/>
-      </w:pPr>
-      <w:r>
-        <w:t xml:space="preserve">Проект включает в себя два приложения: </w:t>
-      </w:r>
-      <w:r>
-        <w:rPr>
-          <w:lang w:val="en-US"/>
-        </w:rPr>
-        <w:t>Server</w:t>
-      </w:r>
-      <w:r>
-        <w:t xml:space="preserve"> </w:t>
-      </w:r>
-      <w:r>
-        <w:t xml:space="preserve">и </w:t>
-      </w:r>
-      <w:r>
-        <w:rPr>
-          <w:lang w:val="en-US"/>
-        </w:rPr>
-        <w:t>Chatter</w:t>
-      </w:r>
-      <w:r>
-        <w:t xml:space="preserve">. </w:t>
-      </w:r>
-      <w:r>
-        <w:rPr>
-          <w:lang w:val="en-US"/>
-        </w:rPr>
-        <w:t>Server</w:t>
-      </w:r>
-      <w:r>
-        <w:t xml:space="preserve"> </w:t>
-      </w:r>
-      <w:r>
-        <w:t xml:space="preserve">предназначен, для создания сервера, к которому могут подключаться пользователи, хранения учётных записей и ответа на запросы клиента. </w:t>
-      </w:r>
-      <w:r>
-        <w:rPr>
-          <w:lang w:val="en-US"/>
-        </w:rPr>
-        <w:t>Chatter</w:t>
-      </w:r>
-      <w:r>
-        <w:t xml:space="preserve"> – </w:t>
-      </w:r>
-      <w:r>
-        <w:t xml:space="preserve">основное приложение проекта, программа для обмена мгновенными личными сообщениями путём отсылки запросов серверу. Также </w:t>
-      </w:r>
-      <w:r>
-        <w:rPr>
-          <w:lang w:val="en-US"/>
-        </w:rPr>
-        <w:t>Chatter </w:t>
-      </w:r>
-      <w:r>
-        <w:t>хранит истории сообщений для каждого аккаунта.</w:t>
-      </w:r>
-    </w:p>
-    <w:p>
-      <w:pPr>
-        <w:pStyle w:val="2"/>
-      </w:pPr>
-      <w:bookmarkStart w:id="8" w:name="_Toc406555036"/>
-      <w:r>
-        <w:t xml:space="preserve">2.1 Структурная схема приложения </w:t>
-      </w:r>
-      <w:r>
-        <w:rPr>
-          <w:lang w:val="en-US"/>
-        </w:rPr>
-        <w:t>Server</w:t>
-      </w:r>
-      <w:bookmarkEnd w:id="8"/>
-    </w:p>
-    <w:p>
-      <w:pPr>
-        <w:ind w:firstLine="709"/>
-        <w:jc w:val="center"/>
-      </w:pPr>
-      <w:r>
-        <w:object w:dxaOrig="4200" w:dyaOrig="2971">
-          <v:shapetype id="_x0000_t75" coordsize="21600,21600" o:spt="75" o:preferrelative="t" path="m@4@5l@4@11@9@11@9@5xe" filled="f" stroked="f">
-            <v:stroke joinstyle="miter"/>
-            <v:formulas>
-              <v:f eqn="if lineDrawn pixelLineWidth 0"/>
-              <v:f eqn="sum @0 1 0"/>
-              <v:f eqn="sum 0 0 @1"/>
-              <v:f eqn="prod @2 1 2"/>
-              <v:f eqn="prod @3 21600 pixelWidth"/>
-              <v:f eqn="prod @3 21600 pixelHeight"/>
-              <v:f eqn="sum @0 0 1"/>
-              <v:f eqn="prod @6 1 2"/>
-              <v:f eqn="prod @7 21600 pixelWidth"/>
-              <v:f eqn="sum @8 21600 0"/>
-              <v:f eqn="prod @7 21600 pixelHeight"/>
-              <v:f eqn="sum @10 21600 0"/>
-            </v:formulas>
-            <v:path o:extrusionok="f" gradientshapeok="t" o:connecttype="rect"/>
-            <o:lock v:ext="edit" aspectratio="t"/>
-          </v:shapetype>
-          <v:shape id="_x0000_i1025" type="#_x0000_t75" style="width:210pt;height:148.5pt" o:ole="">
-            <v:imagedata r:id="rId27" o:title=""/>
-          </v:shape>
-          <o:OLEObject Type="Embed" ProgID="Visio.Drawing.15" ShapeID="_x0000_i1025" DrawAspect="Content" ObjectID="_1490064714" r:id="rId28"/>
-        </w:object>
-      </w:r>
-    </w:p>
-    <w:p>
-      <w:pPr>
-        <w:ind w:firstLine="709"/>
-        <w:jc w:val="center"/>
-        <w:rPr>
-          <w:sz w:val="24"/>
-        </w:rPr>
-      </w:pPr>
-      <w:r>
-        <w:rPr>
-          <w:sz w:val="24"/>
-        </w:rPr>
-        <w:t xml:space="preserve">рисунок 1 – Структурная схема приложения </w:t>
-      </w:r>
-      <w:r>
-        <w:rPr>
-          <w:sz w:val="24"/>
-          <w:lang w:val="en-US"/>
-        </w:rPr>
-        <w:t>Server</w:t>
-      </w:r>
-    </w:p>
-    <w:p>
-      <w:pPr>
-        <w:ind w:firstLine="709"/>
-      </w:pPr>
-      <w:r>
-        <w:t xml:space="preserve">Приложение </w:t>
-      </w:r>
-      <w:r>
-        <w:rPr>
-          <w:lang w:val="en-US"/>
-        </w:rPr>
-        <w:t>Server</w:t>
-      </w:r>
-      <w:r>
-        <w:t xml:space="preserve"> </w:t>
-      </w:r>
-      <w:r>
-        <w:t xml:space="preserve">(рис. 1) имеет интерфейс, где отображается журнал событий на сервере. Также приложение взаимодействует с базой данных из файла </w:t>
-      </w:r>
-      <w:r>
-        <w:rPr>
-          <w:lang w:val="en-US"/>
-        </w:rPr>
-        <w:t>Accounts</w:t>
-      </w:r>
-      <w:r>
-        <w:t>.</w:t>
-      </w:r>
-      <w:proofErr w:type="spellStart"/>
-      <w:r>
-        <w:rPr>
-          <w:lang w:val="en-US"/>
-        </w:rPr>
-        <w:t>db</w:t>
-      </w:r>
-      <w:proofErr w:type="spellEnd"/>
-      <w:r>
-        <w:t>3</w:t>
-      </w:r>
-      <w:r>
-        <w:t>, где хранятся все учётные записи пользователей.</w:t>
-      </w:r>
-    </w:p>
-    <w:p>
-      <w:pPr>
-        <w:pStyle w:val="2"/>
-      </w:pPr>
-      <w:bookmarkStart w:id="9" w:name="_Toc406555037"/>
-      <w:r>
-        <w:t xml:space="preserve">2.2 Структурная схема приложения </w:t>
-      </w:r>
-      <w:r>
-        <w:rPr>
-          <w:lang w:val="en-US"/>
-        </w:rPr>
-        <w:t>Chatter</w:t>
-      </w:r>
-      <w:bookmarkEnd w:id="9"/>
-      <w:r>
-        <w:t xml:space="preserve"> </w:t>
-      </w:r>
-    </w:p>
-    <w:p>
-      <w:pPr>
-        <w:ind w:firstLine="709"/>
-        <w:jc w:val="center"/>
-      </w:pPr>
-      <w:r>
-        <w:object w:dxaOrig="6540" w:dyaOrig="4590">
-          <v:shape id="_x0000_i1026" type="#_x0000_t75" style="width:327pt;height:219pt" o:ole="">
-            <v:imagedata r:id="rId29" o:title=""/>
-          </v:shape>
-          <o:OLEObject Type="Embed" ProgID="Visio.Drawing.15" ShapeID="_x0000_i1026" DrawAspect="Content" ObjectID="_1490064715" r:id="rId30"/>
-        </w:object>
-      </w:r>
-    </w:p>
-    <w:p>
-      <w:pPr>
-        <w:ind w:firstLine="709"/>
-        <w:jc w:val="center"/>
-        <w:rPr>
-          <w:sz w:val="24"/>
-        </w:rPr>
-      </w:pPr>
-      <w:r>
-        <w:rPr>
-          <w:sz w:val="24"/>
-        </w:rPr>
-        <w:t xml:space="preserve">рисунок 2 – Структурная схема приложения </w:t>
-      </w:r>
-      <w:r>
-        <w:rPr>
-          <w:sz w:val="24"/>
-          <w:lang w:val="en-US"/>
-        </w:rPr>
-        <w:t>Chatter</w:t>
-      </w:r>
-    </w:p>
-    <w:p>
-      <w:pPr>
-        <w:ind w:firstLine="709"/>
-      </w:pPr>
-      <w:r>
-        <w:lastRenderedPageBreak/>
-        <w:t xml:space="preserve">Приложение </w:t>
-      </w:r>
-      <w:r>
-        <w:rPr>
-          <w:lang w:val="en-US"/>
-        </w:rPr>
-        <w:t>Chatter</w:t>
-      </w:r>
-      <w:r>
-        <w:t xml:space="preserve"> (</w:t>
-      </w:r>
-      <w:r>
-        <w:t>рис. 2</w:t>
-      </w:r>
-      <w:r>
-        <w:t>)</w:t>
-      </w:r>
-      <w:r>
-        <w:t xml:space="preserve"> имеет интерфейс, где пользователь может использовать функции, предоставляемые приложением. Из файлов </w:t>
-      </w:r>
-      <w:r>
-        <w:rPr>
-          <w:lang w:val="en-US"/>
-        </w:rPr>
-        <w:t>Background</w:t>
-      </w:r>
-      <w:r>
-        <w:t>.</w:t>
-      </w:r>
-      <w:r>
-        <w:rPr>
-          <w:lang w:val="en-US"/>
-        </w:rPr>
-        <w:t>jpg</w:t>
-      </w:r>
-      <w:r>
-        <w:t xml:space="preserve"> и </w:t>
-      </w:r>
-      <w:r>
-        <w:rPr>
-          <w:lang w:val="en-US"/>
-        </w:rPr>
-        <w:t>Sound</w:t>
-      </w:r>
-      <w:r>
-        <w:t>.</w:t>
-      </w:r>
-      <w:r>
-        <w:rPr>
-          <w:lang w:val="en-US"/>
-        </w:rPr>
-        <w:t>wav</w:t>
-      </w:r>
-      <w:r>
-        <w:t xml:space="preserve"> </w:t>
-      </w:r>
-      <w:r>
-        <w:t xml:space="preserve">программа получает фон интерфейса и звук входящего сообщения соответственно. В папке </w:t>
-      </w:r>
-      <w:r>
-        <w:t>\</w:t>
-      </w:r>
-      <w:r>
-        <w:rPr>
-          <w:lang w:val="en-US"/>
-        </w:rPr>
-        <w:t>Accounts</w:t>
-      </w:r>
-      <w:r>
-        <w:t xml:space="preserve">\... </w:t>
-      </w:r>
-      <w:r>
-        <w:t xml:space="preserve">для каждого аккаунта создаются файлы баз данных </w:t>
-      </w:r>
-      <w:r>
-        <w:t>расширением</w:t>
-      </w:r>
-      <w:r>
-        <w:t xml:space="preserve"> </w:t>
-      </w:r>
-      <w:r>
-        <w:t>*.</w:t>
-      </w:r>
-      <w:proofErr w:type="spellStart"/>
-      <w:r>
-        <w:rPr>
-          <w:lang w:val="en-US"/>
-        </w:rPr>
-        <w:t>db</w:t>
-      </w:r>
-      <w:proofErr w:type="spellEnd"/>
-      <w:r>
-        <w:t xml:space="preserve">3, </w:t>
-      </w:r>
-      <w:r>
-        <w:t>которые хранят истории сообщений данного пользователя.</w:t>
-      </w:r>
-    </w:p>
-    <w:p>
-      <w:pPr>
-        <w:pStyle w:val="1"/>
-      </w:pPr>
-      <w:bookmarkStart w:id="10" w:name="_Toc406555041"/>
-      <w:r>
-        <w:t>3. Функциональное проектирование</w:t>
-      </w:r>
-      <w:bookmarkEnd w:id="10"/>
     </w:p>
     <w:p>
       <w:r>
@@ -5838,7 +5490,7 @@
       <w:r>
         <w:tab/>
       </w:r>
-      <w:bookmarkStart w:id="11" w:name="_Toc406555048"/>
+      <w:bookmarkStart w:id="9" w:name="_Toc406555048"/>
     </w:p>
     <w:p>
       <w:pPr>
@@ -5869,158 +5521,158 @@
         <w:ind w:firstLine="708"/>
       </w:pPr>
       <w:r>
+        <w:t>Теперь рассмотрим структуру контроллера. В</w:t>
+      </w:r>
+      <w:r>
+        <w:t xml:space="preserve"> </w:t>
+      </w:r>
+      <w:r>
+        <w:t>нём</w:t>
+      </w:r>
+      <w:r>
+        <w:t xml:space="preserve"> </w:t>
+      </w:r>
+      <w:r>
+        <w:t>реализован</w:t>
+      </w:r>
+      <w:r>
+        <w:t xml:space="preserve"> </w:t>
+      </w:r>
+      <w:r>
+        <w:t>метод</w:t>
+      </w:r>
+      <w:r>
+        <w:t xml:space="preserve"> </w:t>
+      </w:r>
+      <w:r>
+        <w:rPr>
+          <w:lang w:val="en-US"/>
+        </w:rPr>
+        <w:t>Index</w:t>
+      </w:r>
+      <w:r>
+        <w:t xml:space="preserve">: </w:t>
+      </w:r>
+      <w:r>
+        <w:rPr>
+          <w:lang w:val="en-US"/>
+        </w:rPr>
+        <w:t>public</w:t>
+      </w:r>
+      <w:r>
+        <w:t xml:space="preserve"> </w:t>
+      </w:r>
+      <w:proofErr w:type="spellStart"/>
+      <w:r>
+        <w:rPr>
+          <w:lang w:val="en-US"/>
+        </w:rPr>
+        <w:t>ActionResult</w:t>
+      </w:r>
+      <w:proofErr w:type="spellEnd"/>
+      <w:r>
+        <w:t xml:space="preserve"> </w:t>
+      </w:r>
+      <w:proofErr w:type="gramStart"/>
+      <w:r>
+        <w:rPr>
+          <w:lang w:val="en-US"/>
+        </w:rPr>
+        <w:t>Index</w:t>
+      </w:r>
+      <w:r>
+        <w:t>(</w:t>
+      </w:r>
+      <w:proofErr w:type="gramEnd"/>
+      <w:r>
+        <w:rPr>
+          <w:lang w:val="en-US"/>
+        </w:rPr>
+        <w:t>string</w:t>
+      </w:r>
+      <w:r>
+        <w:t xml:space="preserve"> </w:t>
+      </w:r>
+      <w:r>
+        <w:rPr>
+          <w:lang w:val="en-US"/>
+        </w:rPr>
+        <w:t>user</w:t>
+      </w:r>
+      <w:r>
+        <w:t xml:space="preserve">, </w:t>
+      </w:r>
+      <w:proofErr w:type="spellStart"/>
+      <w:r>
+        <w:rPr>
+          <w:lang w:val="en-US"/>
+        </w:rPr>
+        <w:t>bool</w:t>
+      </w:r>
+      <w:proofErr w:type="spellEnd"/>
+      <w:r>
+        <w:t xml:space="preserve">? </w:t>
+      </w:r>
+      <w:proofErr w:type="spellStart"/>
+      <w:r>
+        <w:rPr>
+          <w:lang w:val="en-US"/>
+        </w:rPr>
+        <w:t>logOn</w:t>
+      </w:r>
+      <w:proofErr w:type="spellEnd"/>
+      <w:r>
+        <w:t xml:space="preserve">, </w:t>
+      </w:r>
+      <w:proofErr w:type="spellStart"/>
+      <w:r>
+        <w:rPr>
+          <w:lang w:val="en-US"/>
+        </w:rPr>
+        <w:t>bool</w:t>
+      </w:r>
+      <w:proofErr w:type="spellEnd"/>
+      <w:r>
+        <w:t xml:space="preserve">? </w:t>
+      </w:r>
+      <w:proofErr w:type="spellStart"/>
+      <w:r>
+        <w:rPr>
+          <w:lang w:val="en-US"/>
+        </w:rPr>
+        <w:t>logOff</w:t>
+      </w:r>
+      <w:proofErr w:type="spellEnd"/>
+      <w:r>
+        <w:t xml:space="preserve">, </w:t>
+      </w:r>
+      <w:r>
+        <w:rPr>
+          <w:lang w:val="en-US"/>
+        </w:rPr>
+        <w:t>string</w:t>
+      </w:r>
+      <w:r>
+        <w:t xml:space="preserve"> </w:t>
+      </w:r>
+      <w:proofErr w:type="spellStart"/>
+      <w:r>
+        <w:rPr>
+          <w:lang w:val="en-US"/>
+        </w:rPr>
+        <w:t>chatMessage</w:t>
+      </w:r>
+      <w:proofErr w:type="spellEnd"/>
+      <w:r>
+        <w:t>).</w:t>
+      </w:r>
+    </w:p>
+    <w:p>
+      <w:pPr>
+        <w:ind w:firstLine="708"/>
+      </w:pPr>
+      <w:r>
         <w:lastRenderedPageBreak/>
-        <w:t>Теперь рассмотрим структуру контроллера. В</w:t>
-      </w:r>
-      <w:r>
-        <w:t xml:space="preserve"> </w:t>
-      </w:r>
-      <w:r>
-        <w:t>нём</w:t>
-      </w:r>
-      <w:r>
-        <w:t xml:space="preserve"> </w:t>
-      </w:r>
-      <w:r>
-        <w:t>реализован</w:t>
-      </w:r>
-      <w:r>
-        <w:t xml:space="preserve"> </w:t>
-      </w:r>
-      <w:r>
-        <w:t>метод</w:t>
-      </w:r>
-      <w:r>
-        <w:t xml:space="preserve"> </w:t>
-      </w:r>
-      <w:r>
-        <w:rPr>
-          <w:lang w:val="en-US"/>
-        </w:rPr>
-        <w:t>Index</w:t>
-      </w:r>
-      <w:r>
-        <w:t xml:space="preserve">: </w:t>
-      </w:r>
-      <w:r>
-        <w:rPr>
-          <w:lang w:val="en-US"/>
-        </w:rPr>
-        <w:t>public</w:t>
-      </w:r>
-      <w:r>
-        <w:t xml:space="preserve"> </w:t>
-      </w:r>
-      <w:proofErr w:type="spellStart"/>
-      <w:r>
-        <w:rPr>
-          <w:lang w:val="en-US"/>
-        </w:rPr>
-        <w:t>ActionResult</w:t>
-      </w:r>
-      <w:proofErr w:type="spellEnd"/>
-      <w:r>
-        <w:t xml:space="preserve"> </w:t>
-      </w:r>
-      <w:proofErr w:type="gramStart"/>
-      <w:r>
-        <w:rPr>
-          <w:lang w:val="en-US"/>
-        </w:rPr>
-        <w:t>Index</w:t>
-      </w:r>
-      <w:r>
-        <w:t>(</w:t>
-      </w:r>
-      <w:proofErr w:type="gramEnd"/>
-      <w:r>
-        <w:rPr>
-          <w:lang w:val="en-US"/>
-        </w:rPr>
-        <w:t>string</w:t>
-      </w:r>
-      <w:r>
-        <w:t xml:space="preserve"> </w:t>
-      </w:r>
-      <w:r>
-        <w:rPr>
-          <w:lang w:val="en-US"/>
-        </w:rPr>
-        <w:t>user</w:t>
-      </w:r>
-      <w:r>
-        <w:t xml:space="preserve">, </w:t>
-      </w:r>
-      <w:proofErr w:type="spellStart"/>
-      <w:r>
-        <w:rPr>
-          <w:lang w:val="en-US"/>
-        </w:rPr>
-        <w:t>bool</w:t>
-      </w:r>
-      <w:proofErr w:type="spellEnd"/>
-      <w:r>
-        <w:t xml:space="preserve">? </w:t>
-      </w:r>
-      <w:proofErr w:type="spellStart"/>
-      <w:r>
-        <w:rPr>
-          <w:lang w:val="en-US"/>
-        </w:rPr>
-        <w:t>logOn</w:t>
-      </w:r>
-      <w:proofErr w:type="spellEnd"/>
-      <w:r>
-        <w:t xml:space="preserve">, </w:t>
-      </w:r>
-      <w:proofErr w:type="spellStart"/>
-      <w:r>
-        <w:rPr>
-          <w:lang w:val="en-US"/>
-        </w:rPr>
-        <w:t>bool</w:t>
-      </w:r>
-      <w:proofErr w:type="spellEnd"/>
-      <w:r>
-        <w:t xml:space="preserve">? </w:t>
-      </w:r>
-      <w:proofErr w:type="spellStart"/>
-      <w:r>
-        <w:rPr>
-          <w:lang w:val="en-US"/>
-        </w:rPr>
-        <w:t>logOff</w:t>
-      </w:r>
-      <w:proofErr w:type="spellEnd"/>
-      <w:r>
-        <w:t xml:space="preserve">, </w:t>
-      </w:r>
-      <w:r>
-        <w:rPr>
-          <w:lang w:val="en-US"/>
-        </w:rPr>
-        <w:t>string</w:t>
-      </w:r>
-      <w:r>
-        <w:t xml:space="preserve"> </w:t>
-      </w:r>
-      <w:proofErr w:type="spellStart"/>
-      <w:r>
-        <w:rPr>
-          <w:lang w:val="en-US"/>
-        </w:rPr>
-        <w:t>chatMessage</w:t>
-      </w:r>
-      <w:proofErr w:type="spellEnd"/>
-      <w:r>
-        <w:t>).</w:t>
-      </w:r>
-    </w:p>
-    <w:p>
-      <w:pPr>
-        <w:ind w:firstLine="708"/>
-      </w:pPr>
-      <w:r>
         <w:t xml:space="preserve">Метод </w:t>
       </w:r>
       <w:proofErr w:type="spellStart"/>
@@ -6181,17 +5833,17 @@
       <w:r>
         <w:t>4. Разработка программных модулей</w:t>
       </w:r>
-      <w:bookmarkEnd w:id="11"/>
+      <w:bookmarkEnd w:id="9"/>
     </w:p>
     <w:p>
       <w:pPr>
         <w:pStyle w:val="1"/>
       </w:pPr>
-      <w:bookmarkStart w:id="12" w:name="_Toc406555054"/>
+      <w:bookmarkStart w:id="10" w:name="_Toc406555054"/>
       <w:r>
         <w:t>5. Тестирование</w:t>
       </w:r>
-      <w:bookmarkEnd w:id="12"/>
+      <w:bookmarkEnd w:id="10"/>
     </w:p>
     <w:p>
       <w:pPr>
@@ -6211,12 +5863,12 @@
       <w:pPr>
         <w:pStyle w:val="1"/>
       </w:pPr>
-      <w:bookmarkStart w:id="13" w:name="_Toc406555055"/>
+      <w:bookmarkStart w:id="11" w:name="_Toc406555055"/>
       <w:r>
         <w:lastRenderedPageBreak/>
         <w:t>Заключение</w:t>
       </w:r>
-      <w:bookmarkEnd w:id="13"/>
+      <w:bookmarkEnd w:id="11"/>
     </w:p>
     <w:p/>
     <w:p>
@@ -6245,7 +5897,7 @@
       <w:pPr>
         <w:pStyle w:val="1"/>
       </w:pPr>
-      <w:bookmarkStart w:id="14" w:name="_Toc406555056"/>
+      <w:bookmarkStart w:id="12" w:name="_Toc406555056"/>
       <w:r>
         <w:lastRenderedPageBreak/>
         <w:t>Список</w:t>
@@ -6256,7 +5908,7 @@
       <w:r>
         <w:t>литературы</w:t>
       </w:r>
-      <w:bookmarkEnd w:id="14"/>
+      <w:bookmarkEnd w:id="12"/>
     </w:p>
     <w:p>
       <w:r>
@@ -6265,7 +5917,7 @@
       <w:r>
         <w:t xml:space="preserve">. </w:t>
       </w:r>
-      <w:hyperlink r:id="rId31" w:history="1">
+      <w:hyperlink r:id="rId27" w:history="1">
         <w:r>
           <w:rPr>
             <w:rStyle w:val="a5"/>
@@ -6330,7 +5982,7 @@
         </w:rPr>
         <w:t xml:space="preserve">. </w:t>
       </w:r>
-      <w:hyperlink r:id="rId32" w:history="1">
+      <w:hyperlink r:id="rId28" w:history="1">
         <w:r>
           <w:rPr>
             <w:rStyle w:val="a5"/>
@@ -6411,7 +6063,7 @@
         </w:rPr>
         <w:t xml:space="preserve">. </w:t>
       </w:r>
-      <w:hyperlink r:id="rId33" w:anchor="_" w:history="1">
+      <w:hyperlink r:id="rId29" w:anchor="_" w:history="1">
         <w:r>
           <w:rPr>
             <w:rStyle w:val="a5"/>
@@ -6595,7 +6247,7 @@
         </w:rPr>
         <w:t xml:space="preserve">. </w:t>
       </w:r>
-      <w:hyperlink r:id="rId34" w:history="1">
+      <w:hyperlink r:id="rId30" w:history="1">
         <w:r>
           <w:rPr>
             <w:rStyle w:val="a5"/>
@@ -9483,7 +9135,7 @@
 </file>
 
 <file path=customXml/itemProps1.xml><?xml version="1.0" encoding="utf-8"?>
-<ds:datastoreItem xmlns:ds="http://schemas.openxmlformats.org/officeDocument/2006/customXml" ds:itemID="{C0BD716A-A66B-4017-873B-D366DFB3520A}">
+<ds:datastoreItem xmlns:ds="http://schemas.openxmlformats.org/officeDocument/2006/customXml" ds:itemID="{B0773FDC-341D-4770-9F41-678C97BC0372}">
   <ds:schemaRefs>
     <ds:schemaRef ds:uri="http://schemas.openxmlformats.org/officeDocument/2006/bibliography"/>
   </ds:schemaRefs>
